--- a/Cahier des charges/partiecdc.docx
+++ b/Cahier des charges/partiecdc.docx
@@ -30,6 +30,22 @@
         <w:t>Les améliorations attendues :</w:t>
       </w:r>
     </w:p>
+    <w:p>
+      <w:r>
+        <w:t xml:space="preserve">Chargement des images avec OpenGL et non </w:t>
+      </w:r>
+      <w:proofErr w:type="spellStart"/>
+      <w:r>
+        <w:t>MatLab</w:t>
+      </w:r>
+      <w:proofErr w:type="spellEnd"/>
+    </w:p>
+    <w:p>
+      <w:r>
+        <w:t>Avoir une interface graphique où l’on puisse manipuler l’image à l’aide de la souris (tourner autour de l’image, faire un zoom)</w:t>
+      </w:r>
+    </w:p>
+    <w:p/>
     <w:p/>
     <w:p/>
     <w:p/>
@@ -195,31 +211,37 @@
       <w:r>
         <w:t>Le rendu de l’image en sortie</w:t>
       </w:r>
+    </w:p>
+    <w:p/>
+    <w:p/>
+    <w:p/>
+    <w:p>
+      <w:r>
+        <w:t>Le planning</w:t>
+      </w:r>
+    </w:p>
+    <w:p/>
+    <w:p>
+      <w:r>
+        <w:t>9</w:t>
+      </w:r>
+      <w:r>
+        <w:t>/12/13 : Validation définitive du cahier des charges</w:t>
+      </w:r>
+    </w:p>
+    <w:p>
+      <w:r>
+        <w:t>??/ ??/ 13 : Remise du dossier de spécification</w:t>
+      </w:r>
+    </w:p>
+    <w:p>
+      <w:r>
+        <w:t>9</w:t>
+      </w:r>
       <w:bookmarkStart w:id="0" w:name="_GoBack"/>
       <w:bookmarkEnd w:id="0"/>
-    </w:p>
-    <w:p/>
-    <w:p/>
-    <w:p/>
-    <w:p>
-      <w:r>
-        <w:t>Le planning</w:t>
-      </w:r>
-    </w:p>
-    <w:p/>
-    <w:p>
-      <w:r>
-        <w:t>12/12/13 : Validation définitive du cahier des charges</w:t>
-      </w:r>
-    </w:p>
-    <w:p>
-      <w:r>
-        <w:t>??/ ??/ 13 : Remise du dossier de spécification</w:t>
-      </w:r>
-    </w:p>
-    <w:p>
-      <w:r>
-        <w:t>12/12/13 : Remise du lot 1, l’état de l’art</w:t>
+      <w:r>
+        <w:t>/12/13 : Remise du lot 1, l’état de l’art</w:t>
       </w:r>
     </w:p>
     <w:sectPr>
